--- a/Диплом.docx
+++ b/Диплом.docx
@@ -153,7 +153,7 @@
           <w:docPartGallery w:val="Table of Contents"/>
           <w:docPartUnique w:val="true"/>
         </w:docPartObj>
-        <w:id w:val="1290813070"/>
+        <w:id w:val="511087444"/>
       </w:sdtPr>
       <w:sdtContent>
         <w:p>
@@ -424,14 +424,7 @@
           <w:sz w:val="32"/>
           <w:szCs w:val="32"/>
         </w:rPr>
-        <w:t>Линейная теория упругости</w:t>
-      </w:r>
-      <w:r>
-        <w:rPr>
-          <w:sz w:val="32"/>
-          <w:szCs w:val="32"/>
-        </w:rPr>
-        <w:t>.</w:t>
+        <w:t>Линейная теория упругости.</w:t>
       </w:r>
     </w:p>
     <w:p>
@@ -485,14 +478,14 @@
         </w:tblCellMar>
       </w:tblPr>
       <w:tblGrid>
-        <w:gridCol w:w="9955"/>
+        <w:gridCol w:w="9954"/>
         <w:gridCol w:w="397"/>
       </w:tblGrid>
       <w:tr>
         <w:trPr/>
         <w:tc>
           <w:tcPr>
-            <w:tcW w:w="9955" w:type="dxa"/>
+            <w:tcW w:w="9954" w:type="dxa"/>
             <w:tcBorders/>
           </w:tcPr>
           <w:p>
@@ -679,14 +672,14 @@
         </w:tblCellMar>
       </w:tblPr>
       <w:tblGrid>
-        <w:gridCol w:w="9955"/>
+        <w:gridCol w:w="9954"/>
         <w:gridCol w:w="397"/>
       </w:tblGrid>
       <w:tr>
         <w:trPr/>
         <w:tc>
           <w:tcPr>
-            <w:tcW w:w="9955" w:type="dxa"/>
+            <w:tcW w:w="9954" w:type="dxa"/>
             <w:tcBorders/>
           </w:tcPr>
           <w:p>
@@ -796,15 +789,7 @@
             </w:pPr>
             <w:r>
               <w:rPr/>
-              <w:t>(</w:t>
-            </w:r>
-            <w:r>
-              <w:rPr/>
-              <w:t>2</w:t>
-            </w:r>
-            <w:r>
-              <w:rPr/>
-              <w:t>)</w:t>
+              <w:t>(2)</w:t>
             </w:r>
           </w:p>
         </w:tc>
@@ -849,14 +834,14 @@
         </w:tblCellMar>
       </w:tblPr>
       <w:tblGrid>
-        <w:gridCol w:w="9955"/>
+        <w:gridCol w:w="9954"/>
         <w:gridCol w:w="397"/>
       </w:tblGrid>
       <w:tr>
         <w:trPr/>
         <w:tc>
           <w:tcPr>
-            <w:tcW w:w="9955" w:type="dxa"/>
+            <w:tcW w:w="9954" w:type="dxa"/>
             <w:tcBorders/>
           </w:tcPr>
           <w:p>
@@ -1012,15 +997,7 @@
             </w:pPr>
             <w:r>
               <w:rPr/>
-              <w:t>(</w:t>
-            </w:r>
-            <w:r>
-              <w:rPr/>
-              <w:t>3</w:t>
-            </w:r>
-            <w:r>
-              <w:rPr/>
-              <w:t>)</w:t>
+              <w:t>(3)</w:t>
             </w:r>
           </w:p>
         </w:tc>
@@ -1039,8 +1016,9 @@
       </w:pPr>
       <w:r>
         <w:rPr>
-          <w:rFonts w:eastAsia="" w:cs="Times New Roman" w:eastAsiaTheme="minorEastAsia"/>
-          <w:sz w:val="24"/>
+          <w:bCs/>
+          <w:iCs/>
+          <w:szCs w:val="24"/>
         </w:rPr>
       </w:r>
     </w:p>
@@ -1080,14 +1058,14 @@
         </w:tblCellMar>
       </w:tblPr>
       <w:tblGrid>
-        <w:gridCol w:w="9955"/>
+        <w:gridCol w:w="9954"/>
         <w:gridCol w:w="397"/>
       </w:tblGrid>
       <w:tr>
         <w:trPr/>
         <w:tc>
           <w:tcPr>
-            <w:tcW w:w="9955" w:type="dxa"/>
+            <w:tcW w:w="9954" w:type="dxa"/>
             <w:tcBorders/>
           </w:tcPr>
           <w:p>
@@ -1190,15 +1168,7 @@
             </w:pPr>
             <w:r>
               <w:rPr/>
-              <w:t>(</w:t>
-            </w:r>
-            <w:r>
-              <w:rPr/>
-              <w:t>4</w:t>
-            </w:r>
-            <w:r>
-              <w:rPr/>
-              <w:t>)</w:t>
+              <w:t>(4)</w:t>
             </w:r>
           </w:p>
         </w:tc>
@@ -1229,13 +1199,7 @@
         <w:t xml:space="preserve">Где </w:t>
       </w:r>
       <w:r>
-        <w:rPr>
-          <w:rFonts w:eastAsia="" w:cs="Times New Roman" w:eastAsiaTheme="minorEastAsia"/>
-          <w:bCs/>
-          <w:iCs/>
-          <w:sz w:val="24"/>
-          <w:szCs w:val="24"/>
-        </w:rPr>
+        <w:rPr/>
       </w:r>
       <m:oMath xmlns:m="http://schemas.openxmlformats.org/officeDocument/2006/math">
         <m:r>
@@ -1274,17 +1238,7 @@
           <w:sz w:val="24"/>
           <w:szCs w:val="24"/>
         </w:rPr>
-        <w:t xml:space="preserve">- это тензор напряжений Коши. // </w:t>
-      </w:r>
-      <w:r>
-        <w:rPr>
-          <w:rFonts w:eastAsia="" w:cs="Times New Roman" w:eastAsiaTheme="minorEastAsia"/>
-          <w:bCs/>
-          <w:iCs/>
-          <w:sz w:val="24"/>
-          <w:szCs w:val="24"/>
-        </w:rPr>
-        <w:t>умножать справа или слева?</w:t>
+        <w:t>- это тензор напряжений Коши. // умножать справа или слева?</w:t>
       </w:r>
     </w:p>
     <w:p>
@@ -1334,71 +1288,7 @@
           <w:sz w:val="24"/>
           <w:szCs w:val="24"/>
         </w:rPr>
-        <w:t xml:space="preserve">1. </w:t>
-      </w:r>
-      <w:r>
-        <w:rPr>
-          <w:rFonts w:eastAsia="" w:cs="Times New Roman" w:eastAsiaTheme="minorEastAsia"/>
-          <w:bCs/>
-          <w:iCs/>
-          <w:sz w:val="24"/>
-          <w:szCs w:val="24"/>
-        </w:rPr>
-        <w:t xml:space="preserve">Из равенства моментов, </w:t>
-      </w:r>
-      <w:r>
-        <w:rPr>
-          <w:rFonts w:eastAsia="" w:cs="Times New Roman" w:eastAsiaTheme="minorEastAsia"/>
-          <w:bCs/>
-          <w:iCs/>
-          <w:sz w:val="24"/>
-          <w:szCs w:val="24"/>
-        </w:rPr>
-        <w:t xml:space="preserve">действующих на тело, </w:t>
-      </w:r>
-      <w:r>
-        <w:rPr>
-          <w:rFonts w:eastAsia="" w:cs="Times New Roman" w:eastAsiaTheme="minorEastAsia"/>
-          <w:bCs/>
-          <w:iCs/>
-          <w:sz w:val="24"/>
-          <w:szCs w:val="24"/>
-        </w:rPr>
-        <w:t xml:space="preserve">следует </w:t>
-      </w:r>
-      <w:r>
-        <w:rPr>
-          <w:rFonts w:eastAsia="" w:cs="Times New Roman" w:eastAsiaTheme="minorEastAsia"/>
-          <w:bCs/>
-          <w:iCs/>
-          <w:sz w:val="24"/>
-          <w:szCs w:val="24"/>
-        </w:rPr>
-        <w:t>следует симметричность данного тензора:</w:t>
-      </w:r>
-    </w:p>
-    <w:p>
-      <w:pPr>
-        <w:pStyle w:val="Normal"/>
-        <w:spacing w:lineRule="auto" w:line="360" w:before="0" w:after="120"/>
-        <w:ind w:right="567" w:hanging="0"/>
-        <w:jc w:val="both"/>
-        <w:rPr>
-          <w:rFonts w:ascii="Times New Roman" w:hAnsi="Times New Roman" w:eastAsia="" w:cs="Times New Roman" w:eastAsiaTheme="minorEastAsia"/>
-          <w:bCs/>
-          <w:iCs/>
-          <w:sz w:val="24"/>
-          <w:szCs w:val="24"/>
-        </w:rPr>
-      </w:pPr>
-      <w:r>
-        <w:rPr>
-          <w:rFonts w:eastAsia="" w:cs="Times New Roman" w:eastAsiaTheme="minorEastAsia"/>
-          <w:bCs/>
-          <w:iCs/>
-          <w:sz w:val="24"/>
-          <w:szCs w:val="24"/>
-        </w:rPr>
+        <w:t>1. Из равенства моментов, действующих на тело, следует следует симметричность данного тензора:</w:t>
       </w:r>
     </w:p>
     <w:tbl>
@@ -1415,14 +1305,14 @@
         </w:tblCellMar>
       </w:tblPr>
       <w:tblGrid>
-        <w:gridCol w:w="9955"/>
+        <w:gridCol w:w="9954"/>
         <w:gridCol w:w="397"/>
       </w:tblGrid>
       <w:tr>
         <w:trPr/>
         <w:tc>
           <w:tcPr>
-            <w:tcW w:w="9955" w:type="dxa"/>
+            <w:tcW w:w="9954" w:type="dxa"/>
             <w:tcBorders/>
           </w:tcPr>
           <w:p>
@@ -1532,15 +1422,7 @@
             </w:pPr>
             <w:r>
               <w:rPr/>
-              <w:t>(</w:t>
-            </w:r>
-            <w:r>
-              <w:rPr/>
-              <w:t>5</w:t>
-            </w:r>
-            <w:r>
-              <w:rPr/>
-              <w:t>)</w:t>
+              <w:t>(5)</w:t>
             </w:r>
           </w:p>
         </w:tc>
@@ -1554,7 +1436,7 @@
           <w:numId w:val="0"/>
         </w:numPr>
         <w:spacing w:lineRule="auto" w:line="360" w:before="0" w:after="120"/>
-        <w:ind w:right="567" w:hanging="0"/>
+        <w:ind w:left="0" w:right="567" w:hanging="0"/>
         <w:jc w:val="both"/>
         <w:rPr>
           <w:rFonts w:ascii="Times New Roman" w:hAnsi="Times New Roman" w:eastAsia="" w:cs="Times New Roman" w:eastAsiaTheme="minorEastAsia"/>
@@ -1603,7 +1485,7 @@
           <w:sz w:val="24"/>
           <w:szCs w:val="24"/>
         </w:rPr>
-        <w:t>2. Каждому тензору соответствует матрица. Диагональные элементы тензора напряжения соответствуют сжимающим или разрывающим напряжениям. Недиагональные элементы соответствуют сдвиговым напряжениям.</w:t>
+        <w:t>2. Каждому тензору соответствует матрица. Диагональные элементы матрицы тензора напряжения соответствуют сжимающим или разрывающим напряжениям. Недиагональные элементы соответствуют сдвиговым напряжениям.</w:t>
       </w:r>
     </w:p>
     <w:p>
@@ -1628,10 +1510,22 @@
           <w:rFonts w:eastAsia="" w:cs="Times New Roman" w:eastAsiaTheme="minorEastAsia"/>
           <w:bCs/>
           <w:iCs/>
+          <w:color w:val="C9211E"/>
           <w:sz w:val="24"/>
           <w:szCs w:val="24"/>
         </w:rPr>
-        <w:t>Далее для отображения напряженного состояния на реакцию</w:t>
+        <w:t>?</w:t>
+      </w:r>
+      <w:r>
+        <w:rPr>
+          <w:rFonts w:eastAsia="" w:cs="Times New Roman" w:eastAsiaTheme="minorEastAsia"/>
+          <w:bCs/>
+          <w:iCs/>
+          <w:color w:val="000000"/>
+          <w:sz w:val="24"/>
+          <w:szCs w:val="24"/>
+        </w:rPr>
+        <w:t>Д</w:t>
       </w:r>
       <w:r>
         <w:rPr>
@@ -1641,7 +1535,7 @@
           <w:sz w:val="24"/>
           <w:szCs w:val="24"/>
         </w:rPr>
-        <w:t xml:space="preserve"> вводится отсчетная и текущая конфигурации. С отсчетной конфигурацией будем связывать положение тела в начальный момент времени, с текущей — в момент времени t.</w:t>
+        <w:t>алее для отображения напряженного состояния на реакцию вводится отсчетная и текущая конфигурации. С отсчетной конфигурацией будем связывать положение тела в начальный момент времени, с текущей — в момент времени t.</w:t>
       </w:r>
     </w:p>
     <w:p>
@@ -1667,7 +1561,7 @@
           <w:szCs w:val="24"/>
         </w:rPr>
         <w:drawing>
-          <wp:anchor behindDoc="0" distT="0" distB="0" distL="0" distR="0" simplePos="0" locked="0" layoutInCell="0" allowOverlap="1" relativeHeight="8">
+          <wp:anchor behindDoc="0" distT="0" distB="0" distL="0" distR="0" simplePos="0" locked="0" layoutInCell="0" allowOverlap="1" relativeHeight="2">
             <wp:simplePos x="0" y="0"/>
             <wp:positionH relativeFrom="column">
               <wp:posOffset>137160</wp:posOffset>
@@ -1727,14 +1621,14 @@
         </w:tblCellMar>
       </w:tblPr>
       <w:tblGrid>
-        <w:gridCol w:w="9955"/>
+        <w:gridCol w:w="9954"/>
         <w:gridCol w:w="397"/>
       </w:tblGrid>
       <w:tr>
         <w:trPr/>
         <w:tc>
           <w:tcPr>
-            <w:tcW w:w="9955" w:type="dxa"/>
+            <w:tcW w:w="9954" w:type="dxa"/>
             <w:tcBorders/>
           </w:tcPr>
           <w:p>
@@ -1764,9 +1658,6 @@
                     <w:rFonts w:ascii="Cambria Math" w:hAnsi="Cambria Math"/>
                   </w:rPr>
                   <m:t xml:space="preserve">:</m:t>
-                </m:r>
-                <m:r>
-                  <m:t xml:space="preserve"> </m:t>
                 </m:r>
                 <m:acc>
                   <m:accPr>
@@ -1852,9 +1743,6 @@
                   </w:rPr>
                   <m:t xml:space="preserve">:</m:t>
                 </m:r>
-                <m:r>
-                  <m:t xml:space="preserve"> </m:t>
-                </m:r>
                 <m:acc>
                   <m:accPr>
                     <m:chr m:val="⃗"/>
@@ -1939,15 +1827,7 @@
             </w:pPr>
             <w:r>
               <w:rPr/>
-              <w:t>(</w:t>
-            </w:r>
-            <w:r>
-              <w:rPr/>
-              <w:t>6</w:t>
-            </w:r>
-            <w:r>
-              <w:rPr/>
-              <w:t>)</w:t>
+              <w:t>(6)</w:t>
             </w:r>
           </w:p>
         </w:tc>
@@ -2071,14 +1951,14 @@
         </w:tblCellMar>
       </w:tblPr>
       <w:tblGrid>
-        <w:gridCol w:w="9955"/>
+        <w:gridCol w:w="9954"/>
         <w:gridCol w:w="397"/>
       </w:tblGrid>
       <w:tr>
         <w:trPr/>
         <w:tc>
           <w:tcPr>
-            <w:tcW w:w="9955" w:type="dxa"/>
+            <w:tcW w:w="9954" w:type="dxa"/>
             <w:tcBorders/>
           </w:tcPr>
           <w:p>
@@ -2219,29 +2099,12 @@
             </w:pPr>
             <w:r>
               <w:rPr/>
-              <w:t>(</w:t>
-            </w:r>
-            <w:r>
-              <w:rPr/>
-              <w:t>7</w:t>
-            </w:r>
-            <w:r>
-              <w:rPr/>
-              <w:t>)</w:t>
+              <w:t>(7)</w:t>
             </w:r>
           </w:p>
         </w:tc>
       </w:tr>
     </w:tbl>
-    <w:p>
-      <w:pPr>
-        <w:pStyle w:val="Normal"/>
-        <w:rPr/>
-      </w:pPr>
-      <w:r>
-        <w:rPr/>
-      </w:r>
-    </w:p>
     <w:p>
       <w:pPr>
         <w:pStyle w:val="Normal"/>
@@ -2314,15 +2177,6 @@
         <w:t>. Тогда можно показать, что</w:t>
       </w:r>
     </w:p>
-    <w:p>
-      <w:pPr>
-        <w:pStyle w:val="Normal"/>
-        <w:rPr/>
-      </w:pPr>
-      <w:r>
-        <w:rPr/>
-      </w:r>
-    </w:p>
     <w:tbl>
       <w:tblPr>
         <w:tblW w:w="10352" w:type="dxa"/>
@@ -2337,14 +2191,14 @@
         </w:tblCellMar>
       </w:tblPr>
       <w:tblGrid>
-        <w:gridCol w:w="9955"/>
+        <w:gridCol w:w="9954"/>
         <w:gridCol w:w="397"/>
       </w:tblGrid>
       <w:tr>
         <w:trPr/>
         <w:tc>
           <w:tcPr>
-            <w:tcW w:w="9955" w:type="dxa"/>
+            <w:tcW w:w="9954" w:type="dxa"/>
             <w:tcBorders/>
           </w:tcPr>
           <w:p>
@@ -2443,15 +2297,7 @@
             </w:pPr>
             <w:r>
               <w:rPr/>
-              <w:t>(</w:t>
-            </w:r>
-            <w:r>
-              <w:rPr/>
-              <w:t>8</w:t>
-            </w:r>
-            <w:r>
-              <w:rPr/>
-              <w:t>)</w:t>
+              <w:t>(8)</w:t>
             </w:r>
           </w:p>
         </w:tc>
@@ -2480,20 +2326,40 @@
       </m:oMath>
       <w:r>
         <w:rPr/>
-        <w:t xml:space="preserve">- единичный тензор. </w:t>
+        <w:t xml:space="preserve">- единичный тензор, </w:t>
       </w:r>
       <w:r>
         <w:rPr/>
-        <w:t>Далее нам потребуется формула:</w:t>
-      </w:r>
-    </w:p>
-    <w:p>
-      <w:pPr>
-        <w:pStyle w:val="Normal"/>
+      </w:r>
+      <m:oMath xmlns:m="http://schemas.openxmlformats.org/officeDocument/2006/math">
+        <m:sSub>
+          <m:e>
+            <m:r>
+              <w:rPr>
+                <w:rFonts w:ascii="Cambria Math" w:hAnsi="Cambria Math"/>
+              </w:rPr>
+              <m:t xml:space="preserve">∇</m:t>
+            </m:r>
+          </m:e>
+          <m:sub>
+            <m:r>
+              <w:rPr>
+                <w:rFonts w:ascii="Cambria Math" w:hAnsi="Cambria Math"/>
+              </w:rPr>
+              <m:t xml:space="preserve">κ</m:t>
+            </m:r>
+          </m:sub>
+        </m:sSub>
+        <m:r>
+          <w:rPr>
+            <w:rFonts w:ascii="Cambria Math" w:hAnsi="Cambria Math"/>
+          </w:rPr>
+          <m:t xml:space="preserve">⊗</m:t>
+        </m:r>
+      </m:oMath>
+      <w:r>
         <w:rPr/>
-      </w:pPr>
-      <w:r>
-        <w:rPr/>
+        <w:t xml:space="preserve"> - обозначение градиента тензорного поля. Далее нам потребуется формула:</w:t>
       </w:r>
     </w:p>
     <w:tbl>
@@ -2510,14 +2376,14 @@
         </w:tblCellMar>
       </w:tblPr>
       <w:tblGrid>
-        <w:gridCol w:w="9955"/>
+        <w:gridCol w:w="9954"/>
         <w:gridCol w:w="397"/>
       </w:tblGrid>
       <w:tr>
         <w:trPr/>
         <w:tc>
           <w:tcPr>
-            <w:tcW w:w="9955" w:type="dxa"/>
+            <w:tcW w:w="9954" w:type="dxa"/>
             <w:tcBorders/>
           </w:tcPr>
           <w:p>
@@ -2793,15 +2659,7 @@
             </w:pPr>
             <w:r>
               <w:rPr/>
-              <w:t>(</w:t>
-            </w:r>
-            <w:r>
-              <w:rPr/>
-              <w:t>9</w:t>
-            </w:r>
-            <w:r>
-              <w:rPr/>
-              <w:t>)</w:t>
+              <w:t>(9)</w:t>
             </w:r>
           </w:p>
         </w:tc>
@@ -2972,29 +2830,7 @@
       </w:pPr>
       <w:r>
         <w:rPr/>
-        <w:t>Н</w:t>
-      </w:r>
-      <w:r>
-        <w:rPr/>
-        <w:t xml:space="preserve">еобходимо </w:t>
-      </w:r>
-      <w:r>
-        <w:rPr/>
-        <w:t xml:space="preserve">также </w:t>
-      </w:r>
-      <w:r>
-        <w:rPr/>
-        <w:t>ввести тензор малых деформаций. Для этого рассмотрим коэффициент удлинения:</w:t>
-      </w:r>
-    </w:p>
-    <w:p>
-      <w:pPr>
-        <w:pStyle w:val="Normal"/>
-        <w:jc w:val="both"/>
-        <w:rPr/>
-      </w:pPr>
-      <w:r>
-        <w:rPr/>
+        <w:t>Необходимо также ввести тензор малых деформаций. Для этого рассмотрим коэффициент удлинения:</w:t>
       </w:r>
     </w:p>
     <w:tbl>
@@ -3011,14 +2847,14 @@
         </w:tblCellMar>
       </w:tblPr>
       <w:tblGrid>
-        <w:gridCol w:w="9955"/>
-        <w:gridCol w:w="531"/>
+        <w:gridCol w:w="9956"/>
+        <w:gridCol w:w="529"/>
       </w:tblGrid>
       <w:tr>
         <w:trPr/>
         <w:tc>
           <w:tcPr>
-            <w:tcW w:w="9955" w:type="dxa"/>
+            <w:tcW w:w="9956" w:type="dxa"/>
             <w:tcBorders/>
           </w:tcPr>
           <w:p>
@@ -3405,7 +3241,7 @@
         </w:tc>
         <w:tc>
           <w:tcPr>
-            <w:tcW w:w="531" w:type="dxa"/>
+            <w:tcW w:w="529" w:type="dxa"/>
             <w:tcBorders/>
           </w:tcPr>
           <w:p>
@@ -3418,15 +3254,7 @@
             </w:pPr>
             <w:r>
               <w:rPr/>
-              <w:t>(</w:t>
-            </w:r>
-            <w:r>
-              <w:rPr/>
-              <w:t>10</w:t>
-            </w:r>
-            <w:r>
-              <w:rPr/>
-              <w:t>)</w:t>
+              <w:t>(10)</w:t>
             </w:r>
           </w:p>
         </w:tc>
@@ -3455,14 +3283,14 @@
         </w:tblCellMar>
       </w:tblPr>
       <w:tblGrid>
-        <w:gridCol w:w="9955"/>
-        <w:gridCol w:w="531"/>
+        <w:gridCol w:w="9956"/>
+        <w:gridCol w:w="529"/>
       </w:tblGrid>
       <w:tr>
         <w:trPr/>
         <w:tc>
           <w:tcPr>
-            <w:tcW w:w="9955" w:type="dxa"/>
+            <w:tcW w:w="9956" w:type="dxa"/>
             <w:tcBorders/>
           </w:tcPr>
           <w:p>
@@ -3601,7 +3429,7 @@
         </w:tc>
         <w:tc>
           <w:tcPr>
-            <w:tcW w:w="531" w:type="dxa"/>
+            <w:tcW w:w="529" w:type="dxa"/>
             <w:tcBorders/>
           </w:tcPr>
           <w:p>
@@ -3614,11 +3442,7 @@
             </w:pPr>
             <w:r>
               <w:rPr/>
-              <w:t>(</w:t>
-            </w:r>
-            <w:r>
-              <w:rPr/>
-              <w:t>11)</w:t>
+              <w:t>(11)</w:t>
             </w:r>
           </w:p>
         </w:tc>
@@ -3704,9 +3528,6 @@
           <m:t xml:space="preserve">,</m:t>
         </m:r>
         <m:r>
-          <m:t xml:space="preserve"> </m:t>
-        </m:r>
-        <m:r>
           <w:rPr>
             <w:rFonts w:ascii="Cambria Math" w:hAnsi="Cambria Math"/>
           </w:rPr>
@@ -3716,6 +3537,18 @@
       <w:r>
         <w:rPr/>
         <w:t>- тензор малых деформаций.</w:t>
+      </w:r>
+    </w:p>
+    <w:p>
+      <w:pPr>
+        <w:pStyle w:val="Normal"/>
+        <w:ind w:left="0" w:right="0" w:firstLine="850"/>
+        <w:jc w:val="both"/>
+        <w:rPr/>
+      </w:pPr>
+      <w:r>
+        <w:rPr/>
+        <w:t>Аналогично тензору напряжений, диагональные элементы матрицы тензора малых деформаций соответствуют деформациям растяжения или сжатия, недиагональные — деформациям сдвига. Кроме того, он по построению симметричен</w:t>
       </w:r>
     </w:p>
     <w:p>
@@ -3736,7 +3569,1737 @@
         </w:rPr>
       </w:pPr>
       <w:r>
+        <w:rPr>
+          <w:color w:val="FF0000"/>
+        </w:rPr>
+        <w:t>Расширить</w:t>
+      </w:r>
+      <w:r>
         <w:rPr/>
+        <w:t xml:space="preserve"> Определяющее соотношение получается из второго начала термодинамики и носит название закона Гука:</w:t>
+      </w:r>
+    </w:p>
+    <w:p>
+      <w:pPr>
+        <w:pStyle w:val="Normal"/>
+        <w:widowControl/>
+        <w:suppressAutoHyphens w:val="true"/>
+        <w:bidi w:val="0"/>
+        <w:spacing w:lineRule="auto" w:line="259" w:before="0" w:after="160"/>
+        <w:ind w:left="0" w:right="0" w:firstLine="850"/>
+        <w:jc w:val="both"/>
+        <w:rPr>
+          <w:color w:val="000000"/>
+        </w:rPr>
+      </w:pPr>
+      <w:r>
+        <w:rPr>
+          <w:color w:val="000000"/>
+        </w:rPr>
+      </w:r>
+    </w:p>
+    <w:tbl>
+      <w:tblPr>
+        <w:tblW w:w="10486" w:type="dxa"/>
+        <w:jc w:val="left"/>
+        <w:tblInd w:w="80" w:type="dxa"/>
+        <w:tblLayout w:type="fixed"/>
+        <w:tblCellMar>
+          <w:top w:w="55" w:type="dxa"/>
+          <w:left w:w="55" w:type="dxa"/>
+          <w:bottom w:w="55" w:type="dxa"/>
+          <w:right w:w="55" w:type="dxa"/>
+        </w:tblCellMar>
+      </w:tblPr>
+      <w:tblGrid>
+        <w:gridCol w:w="9955"/>
+        <w:gridCol w:w="530"/>
+      </w:tblGrid>
+      <w:tr>
+        <w:trPr/>
+        <w:tc>
+          <w:tcPr>
+            <w:tcW w:w="9955" w:type="dxa"/>
+            <w:tcBorders/>
+          </w:tcPr>
+          <w:p>
+            <w:pPr>
+              <w:pStyle w:val="Style28"/>
+              <w:widowControl w:val="false"/>
+              <w:spacing w:before="0" w:after="160"/>
+              <w:jc w:val="center"/>
+              <w:rPr/>
+            </w:pPr>
+            <w:r>
+              <w:rPr/>
+            </w:r>
+            <m:oMathPara xmlns:m="http://schemas.openxmlformats.org/officeDocument/2006/math">
+              <m:oMathParaPr>
+                <m:jc m:val="center"/>
+              </m:oMathParaPr>
+              <m:oMath>
+                <m:r>
+                  <w:rPr>
+                    <w:rFonts w:ascii="Cambria Math" w:hAnsi="Cambria Math"/>
+                  </w:rPr>
+                  <m:t xml:space="preserve">σ</m:t>
+                </m:r>
+                <m:r>
+                  <w:rPr>
+                    <w:rFonts w:ascii="Cambria Math" w:hAnsi="Cambria Math"/>
+                  </w:rPr>
+                  <m:t xml:space="preserve">=</m:t>
+                </m:r>
+                <m:r>
+                  <w:rPr>
+                    <w:rFonts w:ascii="Cambria Math" w:hAnsi="Cambria Math"/>
+                  </w:rPr>
+                  <m:t xml:space="preserve">C</m:t>
+                </m:r>
+                <m:r>
+                  <w:rPr>
+                    <w:rFonts w:ascii="Cambria Math" w:hAnsi="Cambria Math"/>
+                  </w:rPr>
+                  <m:t xml:space="preserve">:</m:t>
+                </m:r>
+                <m:r>
+                  <w:rPr>
+                    <w:rFonts w:ascii="Cambria Math" w:hAnsi="Cambria Math"/>
+                  </w:rPr>
+                  <m:t xml:space="preserve">ε</m:t>
+                </m:r>
+              </m:oMath>
+            </m:oMathPara>
+          </w:p>
+        </w:tc>
+        <w:tc>
+          <w:tcPr>
+            <w:tcW w:w="530" w:type="dxa"/>
+            <w:tcBorders/>
+          </w:tcPr>
+          <w:p>
+            <w:pPr>
+              <w:pStyle w:val="Style28"/>
+              <w:widowControl w:val="false"/>
+              <w:spacing w:before="0" w:after="160"/>
+              <w:jc w:val="right"/>
+              <w:rPr/>
+            </w:pPr>
+            <w:r>
+              <w:rPr/>
+              <w:t>(12)</w:t>
+            </w:r>
+          </w:p>
+        </w:tc>
+      </w:tr>
+    </w:tbl>
+    <w:p>
+      <w:pPr>
+        <w:pStyle w:val="Normal"/>
+        <w:rPr/>
+      </w:pPr>
+      <w:r>
+        <w:rPr/>
+        <w:t>Где C — тензор упругих модулей. Это тензор четвертого ранга, который, исходя из закона Гука и свойств тензоров напряжения и малых деформаций, обладает симметрией:</w:t>
+      </w:r>
+    </w:p>
+    <w:tbl>
+      <w:tblPr>
+        <w:tblW w:w="10486" w:type="dxa"/>
+        <w:jc w:val="left"/>
+        <w:tblInd w:w="80" w:type="dxa"/>
+        <w:tblLayout w:type="fixed"/>
+        <w:tblCellMar>
+          <w:top w:w="55" w:type="dxa"/>
+          <w:left w:w="55" w:type="dxa"/>
+          <w:bottom w:w="55" w:type="dxa"/>
+          <w:right w:w="55" w:type="dxa"/>
+        </w:tblCellMar>
+      </w:tblPr>
+      <w:tblGrid>
+        <w:gridCol w:w="9955"/>
+        <w:gridCol w:w="530"/>
+      </w:tblGrid>
+      <w:tr>
+        <w:trPr/>
+        <w:tc>
+          <w:tcPr>
+            <w:tcW w:w="9955" w:type="dxa"/>
+            <w:tcBorders/>
+          </w:tcPr>
+          <w:p>
+            <w:pPr>
+              <w:pStyle w:val="Style28"/>
+              <w:widowControl w:val="false"/>
+              <w:spacing w:before="0" w:after="160"/>
+              <w:jc w:val="center"/>
+              <w:rPr/>
+            </w:pPr>
+            <w:r>
+              <w:rPr/>
+            </w:r>
+            <m:oMathPara xmlns:m="http://schemas.openxmlformats.org/officeDocument/2006/math">
+              <m:oMathParaPr>
+                <m:jc m:val="center"/>
+              </m:oMathParaPr>
+              <m:oMath>
+                <m:sSub>
+                  <m:e>
+                    <m:r>
+                      <w:rPr>
+                        <w:rFonts w:ascii="Cambria Math" w:hAnsi="Cambria Math"/>
+                      </w:rPr>
+                      <m:t xml:space="preserve">C</m:t>
+                    </m:r>
+                  </m:e>
+                  <m:sub>
+                    <m:r>
+                      <w:rPr>
+                        <w:rFonts w:ascii="Cambria Math" w:hAnsi="Cambria Math"/>
+                      </w:rPr>
+                      <m:t xml:space="preserve">ijkm</m:t>
+                    </m:r>
+                  </m:sub>
+                </m:sSub>
+                <m:r>
+                  <w:rPr>
+                    <w:rFonts w:ascii="Cambria Math" w:hAnsi="Cambria Math"/>
+                  </w:rPr>
+                  <m:t xml:space="preserve">=</m:t>
+                </m:r>
+                <m:sSub>
+                  <m:e>
+                    <m:r>
+                      <w:rPr>
+                        <w:rFonts w:ascii="Cambria Math" w:hAnsi="Cambria Math"/>
+                      </w:rPr>
+                      <m:t xml:space="preserve">C</m:t>
+                    </m:r>
+                  </m:e>
+                  <m:sub>
+                    <m:r>
+                      <w:rPr>
+                        <w:rFonts w:ascii="Cambria Math" w:hAnsi="Cambria Math"/>
+                      </w:rPr>
+                      <m:t xml:space="preserve">ijmk</m:t>
+                    </m:r>
+                  </m:sub>
+                </m:sSub>
+                <m:r>
+                  <w:rPr>
+                    <w:rFonts w:ascii="Cambria Math" w:hAnsi="Cambria Math"/>
+                  </w:rPr>
+                  <m:t xml:space="preserve">=</m:t>
+                </m:r>
+                <m:sSub>
+                  <m:e>
+                    <m:r>
+                      <w:rPr>
+                        <w:rFonts w:ascii="Cambria Math" w:hAnsi="Cambria Math"/>
+                      </w:rPr>
+                      <m:t xml:space="preserve">C</m:t>
+                    </m:r>
+                  </m:e>
+                  <m:sub>
+                    <m:r>
+                      <w:rPr>
+                        <w:rFonts w:ascii="Cambria Math" w:hAnsi="Cambria Math"/>
+                      </w:rPr>
+                      <m:t xml:space="preserve">jikm</m:t>
+                    </m:r>
+                  </m:sub>
+                </m:sSub>
+                <m:r>
+                  <w:rPr>
+                    <w:rFonts w:ascii="Cambria Math" w:hAnsi="Cambria Math"/>
+                  </w:rPr>
+                  <m:t xml:space="preserve">=</m:t>
+                </m:r>
+                <m:sSub>
+                  <m:e>
+                    <m:r>
+                      <w:rPr>
+                        <w:rFonts w:ascii="Cambria Math" w:hAnsi="Cambria Math"/>
+                      </w:rPr>
+                      <m:t xml:space="preserve">C</m:t>
+                    </m:r>
+                  </m:e>
+                  <m:sub>
+                    <m:r>
+                      <w:rPr>
+                        <w:rFonts w:ascii="Cambria Math" w:hAnsi="Cambria Math"/>
+                      </w:rPr>
+                      <m:t xml:space="preserve">kmij</m:t>
+                    </m:r>
+                  </m:sub>
+                </m:sSub>
+              </m:oMath>
+            </m:oMathPara>
+          </w:p>
+        </w:tc>
+        <w:tc>
+          <w:tcPr>
+            <w:tcW w:w="530" w:type="dxa"/>
+            <w:tcBorders/>
+          </w:tcPr>
+          <w:p>
+            <w:pPr>
+              <w:pStyle w:val="Style28"/>
+              <w:widowControl w:val="false"/>
+              <w:spacing w:before="0" w:after="160"/>
+              <w:jc w:val="right"/>
+              <w:rPr/>
+            </w:pPr>
+            <w:r>
+              <w:rPr/>
+              <w:t>(13)</w:t>
+            </w:r>
+          </w:p>
+        </w:tc>
+      </w:tr>
+    </w:tbl>
+    <w:p>
+      <w:pPr>
+        <w:pStyle w:val="Normal"/>
+        <w:rPr/>
+      </w:pPr>
+      <w:r>
+        <w:rPr/>
+      </w:r>
+    </w:p>
+    <w:p>
+      <w:pPr>
+        <w:pStyle w:val="Normal"/>
+        <w:ind w:left="0" w:right="0" w:firstLine="850"/>
+        <w:rPr/>
+      </w:pPr>
+      <w:r>
+        <w:rPr/>
+        <w:t>Таким образом, у данного тензора двадцать одна независимая компонента. Однако, учитывая принцип объективности и симметрию, для изотропного тела тензор упругих модулей зависит всего от двух констант — параметров Ламе, и закон Гука можно представить в более простой форме:</w:t>
+      </w:r>
+    </w:p>
+    <w:tbl>
+      <w:tblPr>
+        <w:tblW w:w="10486" w:type="dxa"/>
+        <w:jc w:val="left"/>
+        <w:tblInd w:w="80" w:type="dxa"/>
+        <w:tblLayout w:type="fixed"/>
+        <w:tblCellMar>
+          <w:top w:w="55" w:type="dxa"/>
+          <w:left w:w="55" w:type="dxa"/>
+          <w:bottom w:w="55" w:type="dxa"/>
+          <w:right w:w="55" w:type="dxa"/>
+        </w:tblCellMar>
+      </w:tblPr>
+      <w:tblGrid>
+        <w:gridCol w:w="9955"/>
+        <w:gridCol w:w="530"/>
+      </w:tblGrid>
+      <w:tr>
+        <w:trPr>
+          <w:trHeight w:val="505" w:hRule="atLeast"/>
+        </w:trPr>
+        <w:tc>
+          <w:tcPr>
+            <w:tcW w:w="9955" w:type="dxa"/>
+            <w:tcBorders/>
+          </w:tcPr>
+          <w:p>
+            <w:pPr>
+              <w:pStyle w:val="Normal"/>
+              <w:widowControl w:val="false"/>
+              <w:spacing w:lineRule="auto" w:line="360" w:before="0" w:after="120"/>
+              <w:ind w:left="567" w:right="567" w:firstLine="709"/>
+              <w:jc w:val="center"/>
+              <w:rPr>
+                <w:rFonts w:ascii="Times New Roman" w:hAnsi="Times New Roman" w:eastAsia="" w:cs="Times New Roman" w:eastAsiaTheme="minorEastAsia"/>
+                <w:b/>
+                <w:b/>
+                <w:sz w:val="28"/>
+              </w:rPr>
+            </w:pPr>
+            <w:r>
+              <w:rPr/>
+            </w:r>
+            <m:oMathPara xmlns:m="http://schemas.openxmlformats.org/officeDocument/2006/math">
+              <m:oMathParaPr>
+                <m:jc m:val="center"/>
+              </m:oMathParaPr>
+              <m:oMath>
+                <m:r>
+                  <w:rPr>
+                    <w:rFonts w:ascii="Cambria Math" w:hAnsi="Cambria Math"/>
+                  </w:rPr>
+                  <m:t xml:space="preserve">σ</m:t>
+                </m:r>
+                <m:r>
+                  <w:rPr>
+                    <w:rFonts w:ascii="Cambria Math" w:hAnsi="Cambria Math"/>
+                  </w:rPr>
+                  <m:t xml:space="preserve">=</m:t>
+                </m:r>
+                <m:r>
+                  <w:rPr>
+                    <w:rFonts w:ascii="Cambria Math" w:hAnsi="Cambria Math"/>
+                  </w:rPr>
+                  <m:t xml:space="preserve">λ</m:t>
+                </m:r>
+                <m:d>
+                  <m:dPr>
+                    <m:begChr m:val="("/>
+                    <m:endChr m:val=")"/>
+                  </m:dPr>
+                  <m:e>
+                    <m:r>
+                      <w:rPr>
+                        <w:rFonts w:ascii="Cambria Math" w:hAnsi="Cambria Math"/>
+                      </w:rPr>
+                      <m:t xml:space="preserve">I</m:t>
+                    </m:r>
+                    <m:r>
+                      <w:rPr>
+                        <w:rFonts w:ascii="Cambria Math" w:hAnsi="Cambria Math"/>
+                      </w:rPr>
+                      <m:t xml:space="preserve">:</m:t>
+                    </m:r>
+                    <m:r>
+                      <w:rPr>
+                        <w:rFonts w:ascii="Cambria Math" w:hAnsi="Cambria Math"/>
+                      </w:rPr>
+                      <m:t xml:space="preserve">ε</m:t>
+                    </m:r>
+                  </m:e>
+                </m:d>
+                <m:r>
+                  <w:rPr>
+                    <w:rFonts w:ascii="Cambria Math" w:hAnsi="Cambria Math"/>
+                  </w:rPr>
+                  <m:t xml:space="preserve">I</m:t>
+                </m:r>
+                <m:r>
+                  <w:rPr>
+                    <w:rFonts w:ascii="Cambria Math" w:hAnsi="Cambria Math"/>
+                  </w:rPr>
+                  <m:t xml:space="preserve">+</m:t>
+                </m:r>
+                <m:r>
+                  <w:rPr>
+                    <w:rFonts w:ascii="Cambria Math" w:hAnsi="Cambria Math"/>
+                  </w:rPr>
+                  <m:t xml:space="preserve">2</m:t>
+                </m:r>
+                <m:r>
+                  <w:rPr>
+                    <w:rFonts w:ascii="Cambria Math" w:hAnsi="Cambria Math"/>
+                  </w:rPr>
+                  <m:t xml:space="preserve">μ</m:t>
+                </m:r>
+                <m:r>
+                  <w:rPr>
+                    <w:rFonts w:ascii="Cambria Math" w:hAnsi="Cambria Math"/>
+                  </w:rPr>
+                  <m:t xml:space="preserve">ε</m:t>
+                </m:r>
+              </m:oMath>
+            </m:oMathPara>
+          </w:p>
+        </w:tc>
+        <w:tc>
+          <w:tcPr>
+            <w:tcW w:w="530" w:type="dxa"/>
+            <w:tcBorders/>
+          </w:tcPr>
+          <w:p>
+            <w:pPr>
+              <w:pStyle w:val="Style28"/>
+              <w:widowControl w:val="false"/>
+              <w:spacing w:before="0" w:after="160"/>
+              <w:jc w:val="right"/>
+              <w:rPr/>
+            </w:pPr>
+            <w:r>
+              <w:rPr/>
+              <w:t>(14)</w:t>
+            </w:r>
+          </w:p>
+        </w:tc>
+      </w:tr>
+    </w:tbl>
+    <w:p>
+      <w:pPr>
+        <w:pStyle w:val="Normal"/>
+        <w:ind w:left="0" w:right="0" w:firstLine="850"/>
+        <w:rPr/>
+      </w:pPr>
+      <w:r>
+        <w:rPr/>
+        <w:t>Не хватает только динамического уравнения,  которое будет описывать движение тела. Это уравнение получается из принципа Гамильтона, который может быть математически  сформулирован в следующим образом:</w:t>
+      </w:r>
+    </w:p>
+    <w:tbl>
+      <w:tblPr>
+        <w:tblW w:w="10486" w:type="dxa"/>
+        <w:jc w:val="left"/>
+        <w:tblInd w:w="80" w:type="dxa"/>
+        <w:tblLayout w:type="fixed"/>
+        <w:tblCellMar>
+          <w:top w:w="55" w:type="dxa"/>
+          <w:left w:w="55" w:type="dxa"/>
+          <w:bottom w:w="55" w:type="dxa"/>
+          <w:right w:w="55" w:type="dxa"/>
+        </w:tblCellMar>
+      </w:tblPr>
+      <w:tblGrid>
+        <w:gridCol w:w="9955"/>
+        <w:gridCol w:w="530"/>
+      </w:tblGrid>
+      <w:tr>
+        <w:trPr>
+          <w:trHeight w:val="505" w:hRule="atLeast"/>
+        </w:trPr>
+        <w:tc>
+          <w:tcPr>
+            <w:tcW w:w="9955" w:type="dxa"/>
+            <w:tcBorders/>
+          </w:tcPr>
+          <w:p>
+            <w:pPr>
+              <w:pStyle w:val="Normal"/>
+              <w:widowControl w:val="false"/>
+              <w:spacing w:lineRule="auto" w:line="360" w:before="0" w:after="120"/>
+              <w:ind w:left="567" w:right="567" w:firstLine="709"/>
+              <w:jc w:val="center"/>
+              <w:rPr>
+                <w:rFonts w:ascii="Times New Roman" w:hAnsi="Times New Roman" w:eastAsia="" w:cs="Times New Roman" w:eastAsiaTheme="minorEastAsia"/>
+                <w:b/>
+                <w:b/>
+                <w:sz w:val="28"/>
+              </w:rPr>
+            </w:pPr>
+            <w:r>
+              <w:rPr/>
+            </w:r>
+            <m:oMathPara xmlns:m="http://schemas.openxmlformats.org/officeDocument/2006/math">
+              <m:oMathParaPr>
+                <m:jc m:val="center"/>
+              </m:oMathParaPr>
+              <m:oMath>
+                <m:r>
+                  <w:rPr>
+                    <w:rFonts w:ascii="Cambria Math" w:hAnsi="Cambria Math"/>
+                  </w:rPr>
+                  <m:t xml:space="preserve">δ</m:t>
+                </m:r>
+                <m:nary>
+                  <m:naryPr>
+                    <m:chr m:val="∫"/>
+                    <m:subHide m:val="1"/>
+                    <m:supHide m:val="1"/>
+                  </m:naryPr>
+                  <m:sub/>
+                  <m:sup/>
+                  <m:e>
+                    <m:r>
+                      <w:rPr>
+                        <w:rFonts w:ascii="Cambria Math" w:hAnsi="Cambria Math"/>
+                      </w:rPr>
+                      <m:t xml:space="preserve">L</m:t>
+                    </m:r>
+                  </m:e>
+                </m:nary>
+                <m:d>
+                  <m:dPr>
+                    <m:begChr m:val="("/>
+                    <m:endChr m:val=")"/>
+                  </m:dPr>
+                  <m:e>
+                    <m:acc>
+                      <m:accPr>
+                        <m:chr m:val="⃗"/>
+                      </m:accPr>
+                      <m:e>
+                        <m:r>
+                          <w:rPr>
+                            <w:rFonts w:ascii="Cambria Math" w:hAnsi="Cambria Math"/>
+                          </w:rPr>
+                          <m:t xml:space="preserve">u</m:t>
+                        </m:r>
+                      </m:e>
+                    </m:acc>
+                    <m:r>
+                      <w:rPr>
+                        <w:rFonts w:ascii="Cambria Math" w:hAnsi="Cambria Math"/>
+                      </w:rPr>
+                      <m:t xml:space="preserve">,</m:t>
+                    </m:r>
+                    <m:r>
+                      <w:rPr>
+                        <w:rFonts w:ascii="Cambria Math" w:hAnsi="Cambria Math"/>
+                      </w:rPr>
+                      <m:t xml:space="preserve">∇</m:t>
+                    </m:r>
+                    <m:r>
+                      <w:rPr>
+                        <w:rFonts w:ascii="Cambria Math" w:hAnsi="Cambria Math"/>
+                      </w:rPr>
+                      <m:t xml:space="preserve">⊗</m:t>
+                    </m:r>
+                    <m:acc>
+                      <m:accPr>
+                        <m:chr m:val="⃗"/>
+                      </m:accPr>
+                      <m:e>
+                        <m:r>
+                          <w:rPr>
+                            <w:rFonts w:ascii="Cambria Math" w:hAnsi="Cambria Math"/>
+                          </w:rPr>
+                          <m:t xml:space="preserve">u</m:t>
+                        </m:r>
+                      </m:e>
+                    </m:acc>
+                    <m:r>
+                      <w:rPr>
+                        <w:rFonts w:ascii="Cambria Math" w:hAnsi="Cambria Math"/>
+                      </w:rPr>
+                      <m:t xml:space="preserve">,</m:t>
+                    </m:r>
+                    <m:acc>
+                      <m:accPr>
+                        <m:chr m:val="˙"/>
+                      </m:accPr>
+                      <m:e>
+                        <m:acc>
+                          <m:accPr>
+                            <m:chr m:val="⃗"/>
+                          </m:accPr>
+                          <m:e>
+                            <m:r>
+                              <w:rPr>
+                                <w:rFonts w:ascii="Cambria Math" w:hAnsi="Cambria Math"/>
+                              </w:rPr>
+                              <m:t xml:space="preserve">u</m:t>
+                            </m:r>
+                          </m:e>
+                        </m:acc>
+                      </m:e>
+                    </m:acc>
+                  </m:e>
+                </m:d>
+                <m:r>
+                  <w:rPr>
+                    <w:rFonts w:ascii="Cambria Math" w:hAnsi="Cambria Math"/>
+                  </w:rPr>
+                  <m:t xml:space="preserve">dt</m:t>
+                </m:r>
+                <m:r>
+                  <w:rPr>
+                    <w:rFonts w:ascii="Cambria Math" w:hAnsi="Cambria Math"/>
+                  </w:rPr>
+                  <m:t xml:space="preserve">=</m:t>
+                </m:r>
+                <m:r>
+                  <w:rPr>
+                    <w:rFonts w:ascii="Cambria Math" w:hAnsi="Cambria Math"/>
+                  </w:rPr>
+                  <m:t xml:space="preserve">0</m:t>
+                </m:r>
+              </m:oMath>
+            </m:oMathPara>
+          </w:p>
+        </w:tc>
+        <w:tc>
+          <w:tcPr>
+            <w:tcW w:w="530" w:type="dxa"/>
+            <w:tcBorders/>
+          </w:tcPr>
+          <w:p>
+            <w:pPr>
+              <w:pStyle w:val="Style28"/>
+              <w:widowControl w:val="false"/>
+              <w:spacing w:before="0" w:after="160"/>
+              <w:jc w:val="right"/>
+              <w:rPr/>
+            </w:pPr>
+            <w:r>
+              <w:rPr/>
+              <w:t>(15)</w:t>
+            </w:r>
+          </w:p>
+        </w:tc>
+      </w:tr>
+    </w:tbl>
+    <w:p>
+      <w:pPr>
+        <w:pStyle w:val="Normal"/>
+        <w:rPr/>
+      </w:pPr>
+      <w:r>
+        <w:rPr/>
+        <w:t xml:space="preserve">Где </w:t>
+      </w:r>
+      <w:r>
+        <w:rPr/>
+      </w:r>
+      <m:oMath xmlns:m="http://schemas.openxmlformats.org/officeDocument/2006/math">
+        <m:r>
+          <w:rPr>
+            <w:rFonts w:ascii="Cambria Math" w:hAnsi="Cambria Math"/>
+          </w:rPr>
+          <m:t xml:space="preserve">L</m:t>
+        </m:r>
+        <m:r>
+          <w:rPr>
+            <w:rFonts w:ascii="Cambria Math" w:hAnsi="Cambria Math"/>
+          </w:rPr>
+          <m:t xml:space="preserve">=</m:t>
+        </m:r>
+        <m:r>
+          <w:rPr>
+            <w:rFonts w:ascii="Cambria Math" w:hAnsi="Cambria Math"/>
+          </w:rPr>
+          <m:t xml:space="preserve">K</m:t>
+        </m:r>
+        <m:r>
+          <w:rPr>
+            <w:rFonts w:ascii="Cambria Math" w:hAnsi="Cambria Math"/>
+          </w:rPr>
+          <m:t xml:space="preserve">−</m:t>
+        </m:r>
+        <m:r>
+          <w:rPr>
+            <w:rFonts w:ascii="Cambria Math" w:hAnsi="Cambria Math"/>
+          </w:rPr>
+          <m:t xml:space="preserve">Π</m:t>
+        </m:r>
+      </m:oMath>
+      <w:r>
+        <w:rPr/>
+        <w:t xml:space="preserve">, </w:t>
+      </w:r>
+      <w:r>
+        <w:rPr/>
+      </w:r>
+      <m:oMath xmlns:m="http://schemas.openxmlformats.org/officeDocument/2006/math">
+        <m:r>
+          <w:rPr>
+            <w:rFonts w:ascii="Cambria Math" w:hAnsi="Cambria Math"/>
+          </w:rPr>
+          <m:t xml:space="preserve">K</m:t>
+        </m:r>
+      </m:oMath>
+      <w:r>
+        <w:rPr/>
+        <w:t xml:space="preserve">- кинетическая энергия тела, </w:t>
+      </w:r>
+      <w:r>
+        <w:rPr/>
+      </w:r>
+      <m:oMath xmlns:m="http://schemas.openxmlformats.org/officeDocument/2006/math">
+        <m:r>
+          <w:rPr>
+            <w:rFonts w:ascii="Cambria Math" w:hAnsi="Cambria Math"/>
+          </w:rPr>
+          <m:t xml:space="preserve">Π</m:t>
+        </m:r>
+      </m:oMath>
+      <w:r>
+        <w:rPr/>
+        <w:t xml:space="preserve">- потенциальная, она может быть представлена как сумма потенциальной энергии внешних сил и энергии напряженного состояния </w:t>
+      </w:r>
+      <w:r>
+        <w:rPr/>
+      </w:r>
+      <m:oMath xmlns:m="http://schemas.openxmlformats.org/officeDocument/2006/math">
+        <m:r>
+          <w:rPr>
+            <w:rFonts w:ascii="Cambria Math" w:hAnsi="Cambria Math"/>
+          </w:rPr>
+          <m:t xml:space="preserve">Π</m:t>
+        </m:r>
+        <m:r>
+          <w:rPr>
+            <w:rFonts w:ascii="Cambria Math" w:hAnsi="Cambria Math"/>
+          </w:rPr>
+          <m:t xml:space="preserve">=</m:t>
+        </m:r>
+        <m:r>
+          <w:rPr>
+            <w:rFonts w:ascii="Cambria Math" w:hAnsi="Cambria Math"/>
+          </w:rPr>
+          <m:t xml:space="preserve">U</m:t>
+        </m:r>
+        <m:r>
+          <w:rPr>
+            <w:rFonts w:ascii="Cambria Math" w:hAnsi="Cambria Math"/>
+          </w:rPr>
+          <m:t xml:space="preserve">+</m:t>
+        </m:r>
+        <m:r>
+          <w:rPr>
+            <w:rFonts w:ascii="Cambria Math" w:hAnsi="Cambria Math"/>
+          </w:rPr>
+          <m:t xml:space="preserve">V</m:t>
+        </m:r>
+      </m:oMath>
+      <w:r>
+        <w:rPr/>
+        <w:t>.</w:t>
+      </w:r>
+    </w:p>
+    <w:p>
+      <w:pPr>
+        <w:pStyle w:val="Normal"/>
+        <w:ind w:left="0" w:right="0" w:firstLine="850"/>
+        <w:rPr/>
+      </w:pPr>
+      <w:r>
+        <w:rPr/>
+        <w:t xml:space="preserve">Для идеально-упругого тела существует функция </w:t>
+      </w:r>
+      <w:r>
+        <w:rPr/>
+      </w:r>
+      <m:oMath xmlns:m="http://schemas.openxmlformats.org/officeDocument/2006/math">
+        <m:sSub>
+          <m:e>
+            <m:r>
+              <w:rPr>
+                <w:rFonts w:ascii="Cambria Math" w:hAnsi="Cambria Math"/>
+              </w:rPr>
+              <m:t xml:space="preserve">U</m:t>
+            </m:r>
+          </m:e>
+          <m:sub>
+            <m:r>
+              <w:rPr>
+                <w:rFonts w:ascii="Cambria Math" w:hAnsi="Cambria Math"/>
+              </w:rPr>
+              <m:t xml:space="preserve">0</m:t>
+            </m:r>
+          </m:sub>
+        </m:sSub>
+        <m:r>
+          <w:rPr>
+            <w:rFonts w:ascii="Cambria Math" w:hAnsi="Cambria Math"/>
+          </w:rPr>
+          <m:t xml:space="preserve">=</m:t>
+        </m:r>
+        <m:sSub>
+          <m:e>
+            <m:r>
+              <w:rPr>
+                <w:rFonts w:ascii="Cambria Math" w:hAnsi="Cambria Math"/>
+              </w:rPr>
+              <m:t xml:space="preserve">U</m:t>
+            </m:r>
+          </m:e>
+          <m:sub>
+            <m:r>
+              <w:rPr>
+                <w:rFonts w:ascii="Cambria Math" w:hAnsi="Cambria Math"/>
+              </w:rPr>
+              <m:t xml:space="preserve">0</m:t>
+            </m:r>
+          </m:sub>
+        </m:sSub>
+        <m:d>
+          <m:dPr>
+            <m:begChr m:val="("/>
+            <m:endChr m:val=")"/>
+          </m:dPr>
+          <m:e>
+            <m:r>
+              <w:rPr>
+                <w:rFonts w:ascii="Cambria Math" w:hAnsi="Cambria Math"/>
+              </w:rPr>
+              <m:t xml:space="preserve">ε</m:t>
+            </m:r>
+          </m:e>
+        </m:d>
+        <m:r>
+          <w:rPr>
+            <w:rFonts w:ascii="Cambria Math" w:hAnsi="Cambria Math"/>
+          </w:rPr>
+          <m:t xml:space="preserve">,</m:t>
+        </m:r>
+        <m:r>
+          <w:rPr>
+            <w:rFonts w:ascii="Cambria Math" w:hAnsi="Cambria Math"/>
+          </w:rPr>
+          <m:t xml:space="preserve">U</m:t>
+        </m:r>
+        <m:r>
+          <w:rPr>
+            <w:rFonts w:ascii="Cambria Math" w:hAnsi="Cambria Math"/>
+          </w:rPr>
+          <m:t xml:space="preserve">=</m:t>
+        </m:r>
+        <m:nary>
+          <m:naryPr>
+            <m:chr m:val="∫"/>
+            <m:subHide m:val="1"/>
+            <m:supHide m:val="1"/>
+          </m:naryPr>
+          <m:sub/>
+          <m:sup/>
+          <m:e>
+            <m:sSub>
+              <m:e>
+                <m:r>
+                  <w:rPr>
+                    <w:rFonts w:ascii="Cambria Math" w:hAnsi="Cambria Math"/>
+                  </w:rPr>
+                  <m:t xml:space="preserve">U</m:t>
+                </m:r>
+              </m:e>
+              <m:sub>
+                <m:r>
+                  <w:rPr>
+                    <w:rFonts w:ascii="Cambria Math" w:hAnsi="Cambria Math"/>
+                  </w:rPr>
+                  <m:t xml:space="preserve">0</m:t>
+                </m:r>
+              </m:sub>
+            </m:sSub>
+          </m:e>
+        </m:nary>
+        <m:r>
+          <w:rPr>
+            <w:rFonts w:ascii="Cambria Math" w:hAnsi="Cambria Math"/>
+          </w:rPr>
+          <m:t xml:space="preserve">dV</m:t>
+        </m:r>
+      </m:oMath>
+      <w:r>
+        <w:rPr/>
+        <w:t>такая что</w:t>
+      </w:r>
+    </w:p>
+    <w:tbl>
+      <w:tblPr>
+        <w:tblW w:w="10486" w:type="dxa"/>
+        <w:jc w:val="left"/>
+        <w:tblInd w:w="80" w:type="dxa"/>
+        <w:tblLayout w:type="fixed"/>
+        <w:tblCellMar>
+          <w:top w:w="55" w:type="dxa"/>
+          <w:left w:w="55" w:type="dxa"/>
+          <w:bottom w:w="55" w:type="dxa"/>
+          <w:right w:w="55" w:type="dxa"/>
+        </w:tblCellMar>
+      </w:tblPr>
+      <w:tblGrid>
+        <w:gridCol w:w="9955"/>
+        <w:gridCol w:w="530"/>
+      </w:tblGrid>
+      <w:tr>
+        <w:trPr/>
+        <w:tc>
+          <w:tcPr>
+            <w:tcW w:w="9955" w:type="dxa"/>
+            <w:tcBorders/>
+          </w:tcPr>
+          <w:p>
+            <w:pPr>
+              <w:pStyle w:val="Style28"/>
+              <w:widowControl w:val="false"/>
+              <w:spacing w:before="0" w:after="160"/>
+              <w:jc w:val="center"/>
+              <w:rPr/>
+            </w:pPr>
+            <w:r>
+              <w:rPr/>
+            </w:r>
+            <m:oMathPara xmlns:m="http://schemas.openxmlformats.org/officeDocument/2006/math">
+              <m:oMathParaPr>
+                <m:jc m:val="center"/>
+              </m:oMathParaPr>
+              <m:oMath>
+                <m:r>
+                  <w:rPr>
+                    <w:rFonts w:ascii="Cambria Math" w:hAnsi="Cambria Math"/>
+                  </w:rPr>
+                  <m:t xml:space="preserve">σ</m:t>
+                </m:r>
+                <m:r>
+                  <w:rPr>
+                    <w:rFonts w:ascii="Cambria Math" w:hAnsi="Cambria Math"/>
+                  </w:rPr>
+                  <m:t xml:space="preserve">=</m:t>
+                </m:r>
+                <m:f>
+                  <m:num>
+                    <m:sSub>
+                      <m:e>
+                        <m:r>
+                          <w:rPr>
+                            <w:rFonts w:ascii="Cambria Math" w:hAnsi="Cambria Math"/>
+                          </w:rPr>
+                          <m:t xml:space="preserve">U</m:t>
+                        </m:r>
+                      </m:e>
+                      <m:sub>
+                        <m:r>
+                          <w:rPr>
+                            <w:rFonts w:ascii="Cambria Math" w:hAnsi="Cambria Math"/>
+                          </w:rPr>
+                          <m:t xml:space="preserve">0</m:t>
+                        </m:r>
+                      </m:sub>
+                    </m:sSub>
+                  </m:num>
+                  <m:den>
+                    <m:r>
+                      <w:rPr>
+                        <w:rFonts w:ascii="Cambria Math" w:hAnsi="Cambria Math"/>
+                      </w:rPr>
+                      <m:t xml:space="preserve">ε</m:t>
+                    </m:r>
+                  </m:den>
+                </m:f>
+              </m:oMath>
+            </m:oMathPara>
+          </w:p>
+        </w:tc>
+        <w:tc>
+          <w:tcPr>
+            <w:tcW w:w="530" w:type="dxa"/>
+            <w:tcBorders/>
+          </w:tcPr>
+          <w:p>
+            <w:pPr>
+              <w:pStyle w:val="Style28"/>
+              <w:widowControl w:val="false"/>
+              <w:spacing w:before="0" w:after="160"/>
+              <w:jc w:val="right"/>
+              <w:rPr/>
+            </w:pPr>
+            <w:r>
+              <w:rPr/>
+              <w:t>(16)</w:t>
+            </w:r>
+          </w:p>
+        </w:tc>
+      </w:tr>
+    </w:tbl>
+    <w:p>
+      <w:pPr>
+        <w:pStyle w:val="Normal"/>
+        <w:ind w:left="0" w:right="0" w:firstLine="850"/>
+        <w:rPr>
+          <w:color w:val="C9211E"/>
+        </w:rPr>
+      </w:pPr>
+      <w:r>
+        <w:rPr>
+          <w:color w:val="C9211E"/>
+        </w:rPr>
+        <w:t xml:space="preserve">? </w:t>
+      </w:r>
+      <w:r>
+        <w:rPr>
+          <w:color w:val="000000"/>
+        </w:rPr>
+        <w:t xml:space="preserve">Вариация </w:t>
+      </w:r>
+      <w:r>
+        <w:rPr/>
+      </w:r>
+      <m:oMath xmlns:m="http://schemas.openxmlformats.org/officeDocument/2006/math">
+        <m:r>
+          <w:rPr>
+            <w:rFonts w:ascii="Cambria Math" w:hAnsi="Cambria Math"/>
+          </w:rPr>
+          <m:t xml:space="preserve">δ</m:t>
+        </m:r>
+        <m:r>
+          <w:rPr>
+            <w:rFonts w:ascii="Cambria Math" w:hAnsi="Cambria Math"/>
+          </w:rPr>
+          <m:t xml:space="preserve">V</m:t>
+        </m:r>
+      </m:oMath>
+      <w:r>
+        <w:rPr>
+          <w:color w:val="000000"/>
+        </w:rPr>
+        <w:t>может быть выражения через объемные и контактные силы:</w:t>
+      </w:r>
+    </w:p>
+    <w:tbl>
+      <w:tblPr>
+        <w:tblW w:w="10486" w:type="dxa"/>
+        <w:jc w:val="left"/>
+        <w:tblInd w:w="80" w:type="dxa"/>
+        <w:tblLayout w:type="fixed"/>
+        <w:tblCellMar>
+          <w:top w:w="55" w:type="dxa"/>
+          <w:left w:w="55" w:type="dxa"/>
+          <w:bottom w:w="55" w:type="dxa"/>
+          <w:right w:w="55" w:type="dxa"/>
+        </w:tblCellMar>
+      </w:tblPr>
+      <w:tblGrid>
+        <w:gridCol w:w="9955"/>
+        <w:gridCol w:w="530"/>
+      </w:tblGrid>
+      <w:tr>
+        <w:trPr/>
+        <w:tc>
+          <w:tcPr>
+            <w:tcW w:w="9955" w:type="dxa"/>
+            <w:tcBorders/>
+          </w:tcPr>
+          <w:p>
+            <w:pPr>
+              <w:pStyle w:val="Style28"/>
+              <w:widowControl w:val="false"/>
+              <w:spacing w:before="0" w:after="160"/>
+              <w:jc w:val="center"/>
+              <w:rPr/>
+            </w:pPr>
+            <w:r>
+              <w:rPr/>
+            </w:r>
+            <m:oMathPara xmlns:m="http://schemas.openxmlformats.org/officeDocument/2006/math">
+              <m:oMathParaPr>
+                <m:jc m:val="center"/>
+              </m:oMathParaPr>
+              <m:oMath>
+                <m:r>
+                  <w:rPr>
+                    <w:rFonts w:ascii="Cambria Math" w:hAnsi="Cambria Math"/>
+                  </w:rPr>
+                  <m:t xml:space="preserve">δ</m:t>
+                </m:r>
+                <m:r>
+                  <w:rPr>
+                    <w:rFonts w:ascii="Cambria Math" w:hAnsi="Cambria Math"/>
+                  </w:rPr>
+                  <m:t xml:space="preserve">V</m:t>
+                </m:r>
+                <m:r>
+                  <w:rPr>
+                    <w:rFonts w:ascii="Cambria Math" w:hAnsi="Cambria Math"/>
+                  </w:rPr>
+                  <m:t xml:space="preserve">=</m:t>
+                </m:r>
+                <m:r>
+                  <w:rPr>
+                    <w:rFonts w:ascii="Cambria Math" w:hAnsi="Cambria Math"/>
+                  </w:rPr>
+                  <m:t xml:space="preserve">−</m:t>
+                </m:r>
+                <m:nary>
+                  <m:naryPr>
+                    <m:chr m:val="∫"/>
+                    <m:subHide m:val="1"/>
+                    <m:supHide m:val="1"/>
+                  </m:naryPr>
+                  <m:sub/>
+                  <m:sup/>
+                  <m:e>
+                    <m:acc>
+                      <m:accPr>
+                        <m:chr m:val="⃗"/>
+                      </m:accPr>
+                      <m:e>
+                        <m:r>
+                          <w:rPr>
+                            <w:rFonts w:ascii="Cambria Math" w:hAnsi="Cambria Math"/>
+                          </w:rPr>
+                          <m:t xml:space="preserve">f</m:t>
+                        </m:r>
+                      </m:e>
+                    </m:acc>
+                  </m:e>
+                </m:nary>
+                <m:r>
+                  <w:rPr>
+                    <w:rFonts w:ascii="Cambria Math" w:hAnsi="Cambria Math"/>
+                  </w:rPr>
+                  <m:t xml:space="preserve">⋅</m:t>
+                </m:r>
+                <m:r>
+                  <w:rPr>
+                    <w:rFonts w:ascii="Cambria Math" w:hAnsi="Cambria Math"/>
+                  </w:rPr>
+                  <m:t xml:space="preserve">δ</m:t>
+                </m:r>
+                <m:acc>
+                  <m:accPr>
+                    <m:chr m:val="⃗"/>
+                  </m:accPr>
+                  <m:e>
+                    <m:r>
+                      <w:rPr>
+                        <w:rFonts w:ascii="Cambria Math" w:hAnsi="Cambria Math"/>
+                      </w:rPr>
+                      <m:t xml:space="preserve">u</m:t>
+                    </m:r>
+                  </m:e>
+                </m:acc>
+                <m:r>
+                  <w:rPr>
+                    <w:rFonts w:ascii="Cambria Math" w:hAnsi="Cambria Math"/>
+                  </w:rPr>
+                  <m:t xml:space="preserve">dV</m:t>
+                </m:r>
+                <m:r>
+                  <w:rPr>
+                    <w:rFonts w:ascii="Cambria Math" w:hAnsi="Cambria Math"/>
+                  </w:rPr>
+                  <m:t xml:space="preserve">+</m:t>
+                </m:r>
+                <m:nary>
+                  <m:naryPr>
+                    <m:chr m:val="∫"/>
+                    <m:subHide m:val="1"/>
+                    <m:supHide m:val="1"/>
+                  </m:naryPr>
+                  <m:sub/>
+                  <m:sup/>
+                  <m:e>
+                    <m:acc>
+                      <m:accPr>
+                        <m:chr m:val="⃗"/>
+                      </m:accPr>
+                      <m:e>
+                        <m:r>
+                          <w:rPr>
+                            <w:rFonts w:ascii="Cambria Math" w:hAnsi="Cambria Math"/>
+                          </w:rPr>
+                          <m:t xml:space="preserve">t</m:t>
+                        </m:r>
+                      </m:e>
+                    </m:acc>
+                  </m:e>
+                </m:nary>
+                <m:r>
+                  <w:rPr>
+                    <w:rFonts w:ascii="Cambria Math" w:hAnsi="Cambria Math"/>
+                  </w:rPr>
+                  <m:t xml:space="preserve">⋅</m:t>
+                </m:r>
+                <m:r>
+                  <w:rPr>
+                    <w:rFonts w:ascii="Cambria Math" w:hAnsi="Cambria Math"/>
+                  </w:rPr>
+                  <m:t xml:space="preserve">δ</m:t>
+                </m:r>
+                <m:acc>
+                  <m:accPr>
+                    <m:chr m:val="⃗"/>
+                  </m:accPr>
+                  <m:e>
+                    <m:r>
+                      <w:rPr>
+                        <w:rFonts w:ascii="Cambria Math" w:hAnsi="Cambria Math"/>
+                      </w:rPr>
+                      <m:t xml:space="preserve">u</m:t>
+                    </m:r>
+                  </m:e>
+                </m:acc>
+                <m:r>
+                  <w:rPr>
+                    <w:rFonts w:ascii="Cambria Math" w:hAnsi="Cambria Math"/>
+                  </w:rPr>
+                  <m:t xml:space="preserve">dS</m:t>
+                </m:r>
+              </m:oMath>
+            </m:oMathPara>
+          </w:p>
+        </w:tc>
+        <w:tc>
+          <w:tcPr>
+            <w:tcW w:w="530" w:type="dxa"/>
+            <w:tcBorders/>
+          </w:tcPr>
+          <w:p>
+            <w:pPr>
+              <w:pStyle w:val="Style28"/>
+              <w:widowControl w:val="false"/>
+              <w:spacing w:before="0" w:after="160"/>
+              <w:jc w:val="right"/>
+              <w:rPr/>
+            </w:pPr>
+            <w:r>
+              <w:rPr/>
+              <w:t>(13)</w:t>
+            </w:r>
+          </w:p>
+        </w:tc>
+      </w:tr>
+    </w:tbl>
+    <w:p>
+      <w:pPr>
+        <w:pStyle w:val="Normal"/>
+        <w:ind w:left="0" w:right="0" w:firstLine="850"/>
+        <w:rPr>
+          <w:color w:val="C9211E"/>
+        </w:rPr>
+      </w:pPr>
+      <w:r>
+        <w:rPr>
+          <w:color w:val="000000"/>
+        </w:rPr>
+        <w:t>Кинетическая энергия определяется как:</w:t>
+      </w:r>
+    </w:p>
+    <w:tbl>
+      <w:tblPr>
+        <w:tblW w:w="10486" w:type="dxa"/>
+        <w:jc w:val="left"/>
+        <w:tblInd w:w="80" w:type="dxa"/>
+        <w:tblLayout w:type="fixed"/>
+        <w:tblCellMar>
+          <w:top w:w="55" w:type="dxa"/>
+          <w:left w:w="55" w:type="dxa"/>
+          <w:bottom w:w="55" w:type="dxa"/>
+          <w:right w:w="55" w:type="dxa"/>
+        </w:tblCellMar>
+      </w:tblPr>
+      <w:tblGrid>
+        <w:gridCol w:w="9955"/>
+        <w:gridCol w:w="530"/>
+      </w:tblGrid>
+      <w:tr>
+        <w:trPr/>
+        <w:tc>
+          <w:tcPr>
+            <w:tcW w:w="9955" w:type="dxa"/>
+            <w:tcBorders/>
+          </w:tcPr>
+          <w:p>
+            <w:pPr>
+              <w:pStyle w:val="Style28"/>
+              <w:widowControl w:val="false"/>
+              <w:spacing w:before="0" w:after="160"/>
+              <w:jc w:val="center"/>
+              <w:rPr/>
+            </w:pPr>
+            <w:r>
+              <w:rPr/>
+            </w:r>
+            <m:oMathPara xmlns:m="http://schemas.openxmlformats.org/officeDocument/2006/math">
+              <m:oMathParaPr>
+                <m:jc m:val="center"/>
+              </m:oMathParaPr>
+              <m:oMath>
+                <m:r>
+                  <w:rPr>
+                    <w:rFonts w:ascii="Cambria Math" w:hAnsi="Cambria Math"/>
+                  </w:rPr>
+                  <m:t xml:space="preserve">K</m:t>
+                </m:r>
+                <m:r>
+                  <w:rPr>
+                    <w:rFonts w:ascii="Cambria Math" w:hAnsi="Cambria Math"/>
+                  </w:rPr>
+                  <m:t xml:space="preserve">=</m:t>
+                </m:r>
+                <m:r>
+                  <w:rPr>
+                    <w:rFonts w:ascii="Cambria Math" w:hAnsi="Cambria Math"/>
+                  </w:rPr>
+                  <m:t xml:space="preserve">−</m:t>
+                </m:r>
+                <m:nary>
+                  <m:naryPr>
+                    <m:chr m:val="∫"/>
+                    <m:subHide m:val="1"/>
+                    <m:supHide m:val="1"/>
+                  </m:naryPr>
+                  <m:sub/>
+                  <m:sup/>
+                  <m:e>
+                    <m:f>
+                      <m:num>
+                        <m:r>
+                          <w:rPr>
+                            <w:rFonts w:ascii="Cambria Math" w:hAnsi="Cambria Math"/>
+                          </w:rPr>
+                          <m:t xml:space="preserve">ρ</m:t>
+                        </m:r>
+                      </m:num>
+                      <m:den>
+                        <m:r>
+                          <w:rPr>
+                            <w:rFonts w:ascii="Cambria Math" w:hAnsi="Cambria Math"/>
+                          </w:rPr>
+                          <m:t xml:space="preserve">2</m:t>
+                        </m:r>
+                      </m:den>
+                    </m:f>
+                  </m:e>
+                </m:nary>
+                <m:f>
+                  <m:num>
+                    <m:r>
+                      <w:rPr>
+                        <w:rFonts w:ascii="Cambria Math" w:hAnsi="Cambria Math"/>
+                      </w:rPr>
+                      <m:t xml:space="preserve">∂</m:t>
+                    </m:r>
+                    <m:acc>
+                      <m:accPr>
+                        <m:chr m:val="⃗"/>
+                      </m:accPr>
+                      <m:e>
+                        <m:r>
+                          <w:rPr>
+                            <w:rFonts w:ascii="Cambria Math" w:hAnsi="Cambria Math"/>
+                          </w:rPr>
+                          <m:t xml:space="preserve">u</m:t>
+                        </m:r>
+                      </m:e>
+                    </m:acc>
+                  </m:num>
+                  <m:den>
+                    <m:r>
+                      <w:rPr>
+                        <w:rFonts w:ascii="Cambria Math" w:hAnsi="Cambria Math"/>
+                      </w:rPr>
+                      <m:t xml:space="preserve">∂</m:t>
+                    </m:r>
+                    <m:r>
+                      <w:rPr>
+                        <w:rFonts w:ascii="Cambria Math" w:hAnsi="Cambria Math"/>
+                      </w:rPr>
+                      <m:t xml:space="preserve">t</m:t>
+                    </m:r>
+                  </m:den>
+                </m:f>
+                <m:f>
+                  <m:num>
+                    <m:r>
+                      <w:rPr>
+                        <w:rFonts w:ascii="Cambria Math" w:hAnsi="Cambria Math"/>
+                      </w:rPr>
+                      <m:t xml:space="preserve">∂</m:t>
+                    </m:r>
+                    <m:acc>
+                      <m:accPr>
+                        <m:chr m:val="⃗"/>
+                      </m:accPr>
+                      <m:e>
+                        <m:r>
+                          <w:rPr>
+                            <w:rFonts w:ascii="Cambria Math" w:hAnsi="Cambria Math"/>
+                          </w:rPr>
+                          <m:t xml:space="preserve">u</m:t>
+                        </m:r>
+                      </m:e>
+                    </m:acc>
+                  </m:num>
+                  <m:den>
+                    <m:r>
+                      <w:rPr>
+                        <w:rFonts w:ascii="Cambria Math" w:hAnsi="Cambria Math"/>
+                      </w:rPr>
+                      <m:t xml:space="preserve">∂</m:t>
+                    </m:r>
+                    <m:r>
+                      <w:rPr>
+                        <w:rFonts w:ascii="Cambria Math" w:hAnsi="Cambria Math"/>
+                      </w:rPr>
+                      <m:t xml:space="preserve">t</m:t>
+                    </m:r>
+                  </m:den>
+                </m:f>
+                <m:r>
+                  <w:rPr>
+                    <w:rFonts w:ascii="Cambria Math" w:hAnsi="Cambria Math"/>
+                  </w:rPr>
+                  <m:t xml:space="preserve">dV</m:t>
+                </m:r>
+              </m:oMath>
+            </m:oMathPara>
+          </w:p>
+        </w:tc>
+        <w:tc>
+          <w:tcPr>
+            <w:tcW w:w="530" w:type="dxa"/>
+            <w:tcBorders/>
+          </w:tcPr>
+          <w:p>
+            <w:pPr>
+              <w:pStyle w:val="Style28"/>
+              <w:widowControl w:val="false"/>
+              <w:spacing w:before="0" w:after="160"/>
+              <w:jc w:val="right"/>
+              <w:rPr/>
+            </w:pPr>
+            <w:r>
+              <w:rPr/>
+              <w:t>(13)</w:t>
+            </w:r>
+          </w:p>
+        </w:tc>
+      </w:tr>
+    </w:tbl>
+    <w:p>
+      <w:pPr>
+        <w:pStyle w:val="Normal"/>
+        <w:ind w:left="0" w:right="0" w:firstLine="850"/>
+        <w:rPr>
+          <w:color w:val="C9211E"/>
+        </w:rPr>
+      </w:pPr>
+      <w:r>
+        <w:rPr>
+          <w:color w:val="000000"/>
+        </w:rPr>
+        <w:t>В результате получаем уравнение динамики в следующей форме:</w:t>
+      </w:r>
+    </w:p>
+    <w:tbl>
+      <w:tblPr>
+        <w:tblW w:w="10486" w:type="dxa"/>
+        <w:jc w:val="left"/>
+        <w:tblInd w:w="80" w:type="dxa"/>
+        <w:tblLayout w:type="fixed"/>
+        <w:tblCellMar>
+          <w:top w:w="55" w:type="dxa"/>
+          <w:left w:w="55" w:type="dxa"/>
+          <w:bottom w:w="55" w:type="dxa"/>
+          <w:right w:w="55" w:type="dxa"/>
+        </w:tblCellMar>
+      </w:tblPr>
+      <w:tblGrid>
+        <w:gridCol w:w="9955"/>
+        <w:gridCol w:w="530"/>
+      </w:tblGrid>
+      <w:tr>
+        <w:trPr/>
+        <w:tc>
+          <w:tcPr>
+            <w:tcW w:w="9955" w:type="dxa"/>
+            <w:tcBorders/>
+          </w:tcPr>
+          <w:p>
+            <w:pPr>
+              <w:pStyle w:val="Style28"/>
+              <w:widowControl w:val="false"/>
+              <w:spacing w:before="0" w:after="160"/>
+              <w:jc w:val="center"/>
+              <w:rPr/>
+            </w:pPr>
+            <w:r>
+              <w:rPr/>
+            </w:r>
+            <m:oMathPara xmlns:m="http://schemas.openxmlformats.org/officeDocument/2006/math">
+              <m:oMathParaPr>
+                <m:jc m:val="center"/>
+              </m:oMathParaPr>
+              <m:oMath>
+                <m:r>
+                  <w:rPr>
+                    <w:rFonts w:ascii="Cambria Math" w:hAnsi="Cambria Math"/>
+                  </w:rPr>
+                  <m:t xml:space="preserve">ρ</m:t>
+                </m:r>
+                <m:acc>
+                  <m:accPr>
+                    <m:chr m:val="¨"/>
+                  </m:accPr>
+                  <m:e>
+                    <m:acc>
+                      <m:accPr>
+                        <m:chr m:val="⃗"/>
+                      </m:accPr>
+                      <m:e>
+                        <m:r>
+                          <w:rPr>
+                            <w:rFonts w:ascii="Cambria Math" w:hAnsi="Cambria Math"/>
+                          </w:rPr>
+                          <m:t xml:space="preserve">u</m:t>
+                        </m:r>
+                      </m:e>
+                    </m:acc>
+                  </m:e>
+                </m:acc>
+                <m:r>
+                  <w:rPr>
+                    <w:rFonts w:ascii="Cambria Math" w:hAnsi="Cambria Math"/>
+                  </w:rPr>
+                  <m:t xml:space="preserve">−</m:t>
+                </m:r>
+                <m:r>
+                  <w:rPr>
+                    <w:rFonts w:ascii="Cambria Math" w:hAnsi="Cambria Math"/>
+                  </w:rPr>
+                  <m:t xml:space="preserve">∇</m:t>
+                </m:r>
+                <m:r>
+                  <w:rPr>
+                    <w:rFonts w:ascii="Cambria Math" w:hAnsi="Cambria Math"/>
+                  </w:rPr>
+                  <m:t xml:space="preserve">⋅</m:t>
+                </m:r>
+                <m:d>
+                  <m:dPr>
+                    <m:begChr m:val="("/>
+                    <m:endChr m:val=")"/>
+                  </m:dPr>
+                  <m:e>
+                    <m:r>
+                      <w:rPr>
+                        <w:rFonts w:ascii="Cambria Math" w:hAnsi="Cambria Math"/>
+                      </w:rPr>
+                      <m:t xml:space="preserve">C</m:t>
+                    </m:r>
+                    <m:r>
+                      <w:rPr>
+                        <w:rFonts w:ascii="Cambria Math" w:hAnsi="Cambria Math"/>
+                      </w:rPr>
+                      <m:t xml:space="preserve">:</m:t>
+                    </m:r>
+                    <m:r>
+                      <w:rPr>
+                        <w:rFonts w:ascii="Cambria Math" w:hAnsi="Cambria Math"/>
+                      </w:rPr>
+                      <m:t xml:space="preserve">ε</m:t>
+                    </m:r>
+                  </m:e>
+                </m:d>
+                <m:r>
+                  <w:rPr>
+                    <w:rFonts w:ascii="Cambria Math" w:hAnsi="Cambria Math"/>
+                  </w:rPr>
+                  <m:t xml:space="preserve">−</m:t>
+                </m:r>
+                <m:acc>
+                  <m:accPr>
+                    <m:chr m:val="⃗"/>
+                  </m:accPr>
+                  <m:e>
+                    <m:r>
+                      <w:rPr>
+                        <w:rFonts w:ascii="Cambria Math" w:hAnsi="Cambria Math"/>
+                      </w:rPr>
+                      <m:t xml:space="preserve">f</m:t>
+                    </m:r>
+                  </m:e>
+                </m:acc>
+                <m:r>
+                  <w:rPr>
+                    <w:rFonts w:ascii="Cambria Math" w:hAnsi="Cambria Math"/>
+                  </w:rPr>
+                  <m:t xml:space="preserve">=</m:t>
+                </m:r>
+                <m:r>
+                  <w:rPr>
+                    <w:rFonts w:ascii="Cambria Math" w:hAnsi="Cambria Math"/>
+                  </w:rPr>
+                  <m:t xml:space="preserve">0</m:t>
+                </m:r>
+                <m:r>
+                  <w:rPr>
+                    <w:rFonts w:ascii="Cambria Math" w:hAnsi="Cambria Math"/>
+                  </w:rPr>
+                  <m:t xml:space="preserve">,</m:t>
+                </m:r>
+              </m:oMath>
+            </m:oMathPara>
+          </w:p>
+        </w:tc>
+        <w:tc>
+          <w:tcPr>
+            <w:tcW w:w="530" w:type="dxa"/>
+            <w:tcBorders/>
+          </w:tcPr>
+          <w:p>
+            <w:pPr>
+              <w:pStyle w:val="Style28"/>
+              <w:widowControl w:val="false"/>
+              <w:spacing w:before="0" w:after="160"/>
+              <w:jc w:val="right"/>
+              <w:rPr/>
+            </w:pPr>
+            <w:r>
+              <w:rPr/>
+              <w:t>(13)</w:t>
+            </w:r>
+          </w:p>
+        </w:tc>
+      </w:tr>
+    </w:tbl>
+    <w:p>
+      <w:pPr>
+        <w:pStyle w:val="Normal"/>
+        <w:spacing w:before="0" w:after="160"/>
+        <w:ind w:left="0" w:right="0" w:firstLine="850"/>
+        <w:rPr>
+          <w:color w:val="C9211E"/>
+        </w:rPr>
+      </w:pPr>
+      <w:r>
+        <w:rPr>
+          <w:color w:val="000000"/>
+        </w:rPr>
+        <w:t xml:space="preserve">Где </w:t>
+      </w:r>
+      <w:r>
+        <w:rPr/>
+      </w:r>
+      <m:oMath xmlns:m="http://schemas.openxmlformats.org/officeDocument/2006/math">
+        <m:r>
+          <w:rPr>
+            <w:rFonts w:ascii="Cambria Math" w:hAnsi="Cambria Math"/>
+          </w:rPr>
+          <m:t xml:space="preserve">∇</m:t>
+        </m:r>
+        <m:r>
+          <w:rPr>
+            <w:rFonts w:ascii="Cambria Math" w:hAnsi="Cambria Math"/>
+          </w:rPr>
+          <m:t xml:space="preserve">⋅</m:t>
+        </m:r>
+        <m:d>
+          <m:dPr>
+            <m:begChr m:val="("/>
+            <m:endChr m:val=")"/>
+          </m:dPr>
+          <m:e>
+            <m:r>
+              <w:rPr>
+                <w:rFonts w:ascii="Cambria Math" w:hAnsi="Cambria Math"/>
+              </w:rPr>
+              <m:t xml:space="preserve">C</m:t>
+            </m:r>
+            <m:r>
+              <w:rPr>
+                <w:rFonts w:ascii="Cambria Math" w:hAnsi="Cambria Math"/>
+              </w:rPr>
+              <m:t xml:space="preserve">:</m:t>
+            </m:r>
+            <m:r>
+              <w:rPr>
+                <w:rFonts w:ascii="Cambria Math" w:hAnsi="Cambria Math"/>
+              </w:rPr>
+              <m:t xml:space="preserve">ε</m:t>
+            </m:r>
+          </m:e>
+        </m:d>
+      </m:oMath>
+      <w:r>
+        <w:rPr>
+          <w:color w:val="000000"/>
+        </w:rPr>
+        <w:t>означает дивергенцию данного пр</w:t>
+      </w:r>
+      <w:r>
+        <w:rPr>
+          <w:color w:val="000000"/>
+        </w:rPr>
+        <w:t>о</w:t>
+      </w:r>
+      <w:r>
+        <w:rPr>
+          <w:color w:val="000000"/>
+        </w:rPr>
+        <w:t>изведения.</w:t>
       </w:r>
     </w:p>
     <w:sectPr>
@@ -3761,7 +5324,7 @@
         <w:docPartGallery w:val="Page Numbers (Bottom of Page)"/>
         <w:docPartUnique w:val="true"/>
       </w:docPartObj>
-      <w:id w:val="1400684235"/>
+      <w:id w:val="330132427"/>
     </w:sdtPr>
     <w:sdtContent>
       <w:p>
@@ -3784,7 +5347,7 @@
         </w:r>
         <w:r>
           <w:rPr/>
-          <w:t>6</w:t>
+          <w:t>7</w:t>
         </w:r>
         <w:r>
           <w:rPr/>
@@ -3803,255 +5366,6 @@
     </w:r>
   </w:p>
 </w:ftr>
-</file>
-
-<file path=word/numbering.xml><?xml version="1.0" encoding="utf-8"?>
-<w:numbering xmlns:w="http://schemas.openxmlformats.org/wordprocessingml/2006/main" xmlns:o="urn:schemas-microsoft-com:office:office" xmlns:r="http://schemas.openxmlformats.org/officeDocument/2006/relationships" xmlns:v="urn:schemas-microsoft-com:vml" xmlns:mc="http://schemas.openxmlformats.org/markup-compatibility/2006" xmlns:w14="http://schemas.microsoft.com/office/word/2010/wordml" mc:Ignorable="w14">
-  <w:abstractNum w:abstractNumId="1">
-    <w:lvl w:ilvl="0">
-      <w:start w:val="1"/>
-      <w:numFmt w:val="decimal"/>
-      <w:lvlText w:val="%1."/>
-      <w:lvlJc w:val="left"/>
-      <w:pPr>
-        <w:tabs>
-          <w:tab w:val="num" w:pos="720"/>
-        </w:tabs>
-        <w:ind w:left="720" w:hanging="360"/>
-      </w:pPr>
-      <w:rPr/>
-    </w:lvl>
-    <w:lvl w:ilvl="1">
-      <w:start w:val="1"/>
-      <w:numFmt w:val="decimal"/>
-      <w:lvlText w:val="%2."/>
-      <w:lvlJc w:val="left"/>
-      <w:pPr>
-        <w:tabs>
-          <w:tab w:val="num" w:pos="1080"/>
-        </w:tabs>
-        <w:ind w:left="1080" w:hanging="360"/>
-      </w:pPr>
-      <w:rPr/>
-    </w:lvl>
-    <w:lvl w:ilvl="2">
-      <w:start w:val="1"/>
-      <w:numFmt w:val="decimal"/>
-      <w:lvlText w:val="%3."/>
-      <w:lvlJc w:val="left"/>
-      <w:pPr>
-        <w:tabs>
-          <w:tab w:val="num" w:pos="1440"/>
-        </w:tabs>
-        <w:ind w:left="1440" w:hanging="360"/>
-      </w:pPr>
-      <w:rPr/>
-    </w:lvl>
-    <w:lvl w:ilvl="3">
-      <w:start w:val="1"/>
-      <w:numFmt w:val="decimal"/>
-      <w:lvlText w:val="%4."/>
-      <w:lvlJc w:val="left"/>
-      <w:pPr>
-        <w:tabs>
-          <w:tab w:val="num" w:pos="1800"/>
-        </w:tabs>
-        <w:ind w:left="1800" w:hanging="360"/>
-      </w:pPr>
-      <w:rPr/>
-    </w:lvl>
-    <w:lvl w:ilvl="4">
-      <w:start w:val="1"/>
-      <w:numFmt w:val="decimal"/>
-      <w:lvlText w:val="%5."/>
-      <w:lvlJc w:val="left"/>
-      <w:pPr>
-        <w:tabs>
-          <w:tab w:val="num" w:pos="2160"/>
-        </w:tabs>
-        <w:ind w:left="2160" w:hanging="360"/>
-      </w:pPr>
-      <w:rPr/>
-    </w:lvl>
-    <w:lvl w:ilvl="5">
-      <w:start w:val="1"/>
-      <w:numFmt w:val="decimal"/>
-      <w:lvlText w:val="%6."/>
-      <w:lvlJc w:val="left"/>
-      <w:pPr>
-        <w:tabs>
-          <w:tab w:val="num" w:pos="2520"/>
-        </w:tabs>
-        <w:ind w:left="2520" w:hanging="360"/>
-      </w:pPr>
-      <w:rPr/>
-    </w:lvl>
-    <w:lvl w:ilvl="6">
-      <w:start w:val="1"/>
-      <w:numFmt w:val="decimal"/>
-      <w:lvlText w:val="%7."/>
-      <w:lvlJc w:val="left"/>
-      <w:pPr>
-        <w:tabs>
-          <w:tab w:val="num" w:pos="2880"/>
-        </w:tabs>
-        <w:ind w:left="2880" w:hanging="360"/>
-      </w:pPr>
-      <w:rPr/>
-    </w:lvl>
-    <w:lvl w:ilvl="7">
-      <w:start w:val="1"/>
-      <w:numFmt w:val="decimal"/>
-      <w:lvlText w:val="%8."/>
-      <w:lvlJc w:val="left"/>
-      <w:pPr>
-        <w:tabs>
-          <w:tab w:val="num" w:pos="3240"/>
-        </w:tabs>
-        <w:ind w:left="3240" w:hanging="360"/>
-      </w:pPr>
-      <w:rPr/>
-    </w:lvl>
-    <w:lvl w:ilvl="8">
-      <w:start w:val="1"/>
-      <w:numFmt w:val="decimal"/>
-      <w:lvlText w:val="%9."/>
-      <w:lvlJc w:val="left"/>
-      <w:pPr>
-        <w:tabs>
-          <w:tab w:val="num" w:pos="3600"/>
-        </w:tabs>
-        <w:ind w:left="3600" w:hanging="360"/>
-      </w:pPr>
-      <w:rPr/>
-    </w:lvl>
-  </w:abstractNum>
-  <w:abstractNum w:abstractNumId="2">
-    <w:lvl w:ilvl="0">
-      <w:start w:val="1"/>
-      <w:numFmt w:val="none"/>
-      <w:suff w:val="nothing"/>
-      <w:lvlText w:val=""/>
-      <w:lvlJc w:val="left"/>
-      <w:pPr>
-        <w:tabs>
-          <w:tab w:val="num" w:pos="0"/>
-        </w:tabs>
-        <w:ind w:left="0" w:hanging="0"/>
-      </w:pPr>
-    </w:lvl>
-    <w:lvl w:ilvl="1">
-      <w:start w:val="1"/>
-      <w:numFmt w:val="none"/>
-      <w:suff w:val="nothing"/>
-      <w:lvlText w:val=""/>
-      <w:lvlJc w:val="left"/>
-      <w:pPr>
-        <w:tabs>
-          <w:tab w:val="num" w:pos="0"/>
-        </w:tabs>
-        <w:ind w:left="0" w:hanging="0"/>
-      </w:pPr>
-    </w:lvl>
-    <w:lvl w:ilvl="2">
-      <w:start w:val="1"/>
-      <w:numFmt w:val="none"/>
-      <w:suff w:val="nothing"/>
-      <w:lvlText w:val=""/>
-      <w:lvlJc w:val="left"/>
-      <w:pPr>
-        <w:tabs>
-          <w:tab w:val="num" w:pos="0"/>
-        </w:tabs>
-        <w:ind w:left="0" w:hanging="0"/>
-      </w:pPr>
-    </w:lvl>
-    <w:lvl w:ilvl="3">
-      <w:start w:val="1"/>
-      <w:numFmt w:val="none"/>
-      <w:suff w:val="nothing"/>
-      <w:lvlText w:val=""/>
-      <w:lvlJc w:val="left"/>
-      <w:pPr>
-        <w:tabs>
-          <w:tab w:val="num" w:pos="0"/>
-        </w:tabs>
-        <w:ind w:left="0" w:hanging="0"/>
-      </w:pPr>
-    </w:lvl>
-    <w:lvl w:ilvl="4">
-      <w:start w:val="1"/>
-      <w:numFmt w:val="none"/>
-      <w:suff w:val="nothing"/>
-      <w:lvlText w:val=""/>
-      <w:lvlJc w:val="left"/>
-      <w:pPr>
-        <w:tabs>
-          <w:tab w:val="num" w:pos="0"/>
-        </w:tabs>
-        <w:ind w:left="0" w:hanging="0"/>
-      </w:pPr>
-    </w:lvl>
-    <w:lvl w:ilvl="5">
-      <w:start w:val="1"/>
-      <w:numFmt w:val="none"/>
-      <w:suff w:val="nothing"/>
-      <w:lvlText w:val=""/>
-      <w:lvlJc w:val="left"/>
-      <w:pPr>
-        <w:tabs>
-          <w:tab w:val="num" w:pos="0"/>
-        </w:tabs>
-        <w:ind w:left="0" w:hanging="0"/>
-      </w:pPr>
-    </w:lvl>
-    <w:lvl w:ilvl="6">
-      <w:start w:val="1"/>
-      <w:numFmt w:val="none"/>
-      <w:suff w:val="nothing"/>
-      <w:lvlText w:val=""/>
-      <w:lvlJc w:val="left"/>
-      <w:pPr>
-        <w:tabs>
-          <w:tab w:val="num" w:pos="0"/>
-        </w:tabs>
-        <w:ind w:left="0" w:hanging="0"/>
-      </w:pPr>
-    </w:lvl>
-    <w:lvl w:ilvl="7">
-      <w:start w:val="1"/>
-      <w:numFmt w:val="none"/>
-      <w:suff w:val="nothing"/>
-      <w:lvlText w:val=""/>
-      <w:lvlJc w:val="left"/>
-      <w:pPr>
-        <w:tabs>
-          <w:tab w:val="num" w:pos="0"/>
-        </w:tabs>
-        <w:ind w:left="0" w:hanging="0"/>
-      </w:pPr>
-    </w:lvl>
-    <w:lvl w:ilvl="8">
-      <w:start w:val="1"/>
-      <w:numFmt w:val="none"/>
-      <w:suff w:val="nothing"/>
-      <w:lvlText w:val=""/>
-      <w:lvlJc w:val="left"/>
-      <w:pPr>
-        <w:tabs>
-          <w:tab w:val="num" w:pos="0"/>
-        </w:tabs>
-        <w:ind w:left="0" w:hanging="0"/>
-      </w:pPr>
-    </w:lvl>
-  </w:abstractNum>
-  <w:num w:numId="1">
-    <w:abstractNumId w:val="1"/>
-  </w:num>
-  <w:num w:numId="2">
-    <w:abstractNumId w:val="2"/>
-  </w:num>
-</w:numbering>
 </file>
 
 <file path=word/styles.xml><?xml version="1.0" encoding="utf-8"?>
